--- a/resolution/2-两数相加.docx
+++ b/resolution/2-两数相加.docx
@@ -95,13 +95,169 @@
       </w:r>
     </w:p>
     <w:p>
+      <w:r>
+        <w:t>Explanation</w:t>
+      </w:r>
+      <w:r>
+        <w:rPr>
+          <w:rFonts w:hint="eastAsia"/>
+        </w:rPr>
+        <w:t>：</w:t>
+      </w:r>
+      <w:r>
+        <w:rPr>
+          <w:rFonts w:hint="eastAsia"/>
+        </w:rPr>
+        <w:t>3</w:t>
+      </w:r>
+      <w:r>
+        <w:t>42+465</w:t>
+      </w:r>
+      <w:r>
+        <w:rPr>
+          <w:rFonts w:hint="eastAsia"/>
+        </w:rPr>
+        <w:t>=</w:t>
+      </w:r>
+      <w:r>
+        <w:t>807.</w:t>
+      </w:r>
+    </w:p>
+    <w:p/>
+    <w:p>
+      <w:r>
+        <w:rPr>
+          <w:noProof/>
+        </w:rPr>
+        <w:drawing>
+          <wp:anchor distT="0" distB="0" distL="114300" distR="114300" simplePos="0" relativeHeight="251659264" behindDoc="0" locked="0" layoutInCell="1" allowOverlap="1" wp14:anchorId="6C6E3DBE" wp14:editId="7CCB412E">
+            <wp:simplePos x="0" y="0"/>
+            <wp:positionH relativeFrom="margin">
+              <wp:align>right</wp:align>
+            </wp:positionH>
+            <wp:positionV relativeFrom="paragraph">
+              <wp:posOffset>351078</wp:posOffset>
+            </wp:positionV>
+            <wp:extent cx="5274310" cy="2973705"/>
+            <wp:effectExtent l="0" t="0" r="2540" b="0"/>
+            <wp:wrapTopAndBottom/>
+            <wp:docPr id="1" name="图片 1"/>
+            <wp:cNvGraphicFramePr>
+              <a:graphicFrameLocks xmlns:a="http://schemas.openxmlformats.org/drawingml/2006/main" noChangeAspect="1"/>
+            </wp:cNvGraphicFramePr>
+            <a:graphic xmlns:a="http://schemas.openxmlformats.org/drawingml/2006/main">
+              <a:graphicData uri="http://schemas.openxmlformats.org/drawingml/2006/picture">
+                <pic:pic xmlns:pic="http://schemas.openxmlformats.org/drawingml/2006/picture">
+                  <pic:nvPicPr>
+                    <pic:cNvPr id="1" name=""/>
+                    <pic:cNvPicPr/>
+                  </pic:nvPicPr>
+                  <pic:blipFill>
+                    <a:blip r:embed="rId5"/>
+                    <a:stretch>
+                      <a:fillRect/>
+                    </a:stretch>
+                  </pic:blipFill>
+                  <pic:spPr>
+                    <a:xfrm>
+                      <a:off x="0" y="0"/>
+                      <a:ext cx="5274310" cy="2973705"/>
+                    </a:xfrm>
+                    <a:prstGeom prst="rect">
+                      <a:avLst/>
+                    </a:prstGeom>
+                  </pic:spPr>
+                </pic:pic>
+              </a:graphicData>
+            </a:graphic>
+          </wp:anchor>
+        </w:drawing>
+      </w:r>
+      <w:r>
+        <w:t>解析</w:t>
+      </w:r>
+      <w:r>
+        <w:rPr>
+          <w:rFonts w:hint="eastAsia"/>
+        </w:rPr>
+        <w:t>：</w:t>
+      </w:r>
+    </w:p>
+    <w:p>
       <w:pPr>
         <w:rPr>
           <w:rFonts w:hint="eastAsia"/>
         </w:rPr>
       </w:pPr>
-      <w:r>
-        <w:t>Explanation</w:t>
+    </w:p>
+    <w:p>
+      <w:pPr>
+        <w:rPr>
+          <w:rFonts w:hint="eastAsia"/>
+        </w:rPr>
+      </w:pPr>
+      <w:r>
+        <w:rPr>
+          <w:rFonts w:hint="eastAsia"/>
+        </w:rPr>
+        <w:t>下面给的代码是网上一个人写的：有点问题，问题就是只能处理三个位数的相加，四位数相加就不能处理了，应该在那个地方加一个</w:t>
+      </w:r>
+      <w:r>
+        <w:rPr>
+          <w:rFonts w:hint="eastAsia"/>
+        </w:rPr>
+        <w:t>while</w:t>
+      </w:r>
+      <w:r>
+        <w:t>循环来解决</w:t>
+      </w:r>
+      <w:r>
+        <w:rPr>
+          <w:rFonts w:hint="eastAsia"/>
+        </w:rPr>
+        <w:t>。</w:t>
+      </w:r>
+      <w:r>
+        <w:t>但是作者竟然通过了</w:t>
+      </w:r>
+      <w:proofErr w:type="spellStart"/>
+      <w:r>
+        <w:t>leetcode</w:t>
+      </w:r>
+      <w:proofErr w:type="spellEnd"/>
+      <w:r>
+        <w:t>的检验</w:t>
+      </w:r>
+      <w:r>
+        <w:rPr>
+          <w:rFonts w:hint="eastAsia"/>
+        </w:rPr>
+        <w:t>，</w:t>
+      </w:r>
+      <w:r>
+        <w:t>就很</w:t>
+      </w:r>
+      <w:r>
+        <w:rPr>
+          <w:rFonts w:hint="eastAsia"/>
+        </w:rPr>
+        <w:t>奇怪，没有很好的处理所有情况啊</w:t>
+      </w:r>
+      <w:r>
+        <w:rPr>
+          <w:rFonts w:hint="eastAsia"/>
+        </w:rPr>
+        <w:t>。</w:t>
+      </w:r>
+    </w:p>
+    <w:p>
+      <w:pPr>
+        <w:rPr>
+          <w:rFonts w:hint="eastAsia"/>
+        </w:rPr>
+      </w:pPr>
+      <w:r>
+        <w:t>代码</w:t>
       </w:r>
       <w:r>
         <w:rPr>
@@ -113,23 +269,1673 @@
         <w:rPr>
           <w:rFonts w:hint="eastAsia"/>
         </w:rPr>
-        <w:t>3</w:t>
-      </w:r>
-      <w:r>
-        <w:t>42+465</w:t>
-      </w:r>
-      <w:r>
-        <w:rPr>
-          <w:rFonts w:hint="eastAsia"/>
-        </w:rPr>
-        <w:t>=</w:t>
-      </w:r>
-      <w:r>
-        <w:t>807.</w:t>
+        <w:t>/</w:t>
+      </w:r>
+      <w:r>
+        <w:t>/</w:t>
+      </w:r>
+      <w:r>
+        <w:t>很垃圾的代码</w:t>
+      </w:r>
+      <w:r>
+        <w:rPr>
+          <w:rFonts w:hint="eastAsia"/>
+        </w:rPr>
+        <w:t>，可重用性几乎为零。</w:t>
       </w:r>
       <w:bookmarkStart w:id="0" w:name="_GoBack"/>
       <w:bookmarkEnd w:id="0"/>
     </w:p>
+    <w:p/>
+    <w:p>
+      <w:proofErr w:type="gramStart"/>
+      <w:r>
+        <w:t>class</w:t>
+      </w:r>
+      <w:proofErr w:type="gramEnd"/>
+      <w:r>
+        <w:t xml:space="preserve"> </w:t>
+      </w:r>
+      <w:proofErr w:type="spellStart"/>
+      <w:r>
+        <w:t>ListNode</w:t>
+      </w:r>
+      <w:proofErr w:type="spellEnd"/>
+      <w:r>
+        <w:t>{</w:t>
+      </w:r>
+    </w:p>
+    <w:p>
+      <w:r>
+        <w:tab/>
+      </w:r>
+      <w:proofErr w:type="spellStart"/>
+      <w:proofErr w:type="gramStart"/>
+      <w:r>
+        <w:t>int</w:t>
+      </w:r>
+      <w:proofErr w:type="spellEnd"/>
+      <w:proofErr w:type="gramEnd"/>
+      <w:r>
+        <w:t xml:space="preserve"> </w:t>
+      </w:r>
+      <w:proofErr w:type="spellStart"/>
+      <w:r>
+        <w:t>val</w:t>
+      </w:r>
+      <w:proofErr w:type="spellEnd"/>
+      <w:r>
+        <w:t>;</w:t>
+      </w:r>
+    </w:p>
+    <w:p>
+      <w:r>
+        <w:tab/>
+      </w:r>
+      <w:proofErr w:type="spellStart"/>
+      <w:r>
+        <w:t>ListNode</w:t>
+      </w:r>
+      <w:proofErr w:type="spellEnd"/>
+      <w:r>
+        <w:t xml:space="preserve"> next;</w:t>
+      </w:r>
+    </w:p>
+    <w:p>
+      <w:r>
+        <w:tab/>
+      </w:r>
+      <w:proofErr w:type="spellStart"/>
+      <w:proofErr w:type="gramStart"/>
+      <w:r>
+        <w:t>ListNode</w:t>
+      </w:r>
+      <w:proofErr w:type="spellEnd"/>
+      <w:r>
+        <w:t>(</w:t>
+      </w:r>
+      <w:proofErr w:type="spellStart"/>
+      <w:proofErr w:type="gramEnd"/>
+      <w:r>
+        <w:t>int</w:t>
+      </w:r>
+      <w:proofErr w:type="spellEnd"/>
+      <w:r>
+        <w:t xml:space="preserve"> x){</w:t>
+      </w:r>
+      <w:proofErr w:type="spellStart"/>
+      <w:r>
+        <w:t>val</w:t>
+      </w:r>
+      <w:proofErr w:type="spellEnd"/>
+      <w:r>
+        <w:t xml:space="preserve"> = x;}</w:t>
+      </w:r>
+    </w:p>
+    <w:p>
+      <w:r>
+        <w:tab/>
+      </w:r>
+      <w:proofErr w:type="gramStart"/>
+      <w:r>
+        <w:t>public</w:t>
+      </w:r>
+      <w:proofErr w:type="gramEnd"/>
+      <w:r>
+        <w:t xml:space="preserve"> String </w:t>
+      </w:r>
+      <w:proofErr w:type="spellStart"/>
+      <w:r>
+        <w:t>toString</w:t>
+      </w:r>
+      <w:proofErr w:type="spellEnd"/>
+      <w:r>
+        <w:t>(){</w:t>
+      </w:r>
+    </w:p>
+    <w:p>
+      <w:r>
+        <w:tab/>
+      </w:r>
+      <w:r>
+        <w:tab/>
+      </w:r>
+      <w:proofErr w:type="gramStart"/>
+      <w:r>
+        <w:t>return</w:t>
+      </w:r>
+      <w:proofErr w:type="gramEnd"/>
+      <w:r>
+        <w:t xml:space="preserve"> </w:t>
+      </w:r>
+      <w:proofErr w:type="spellStart"/>
+      <w:r>
+        <w:t>val</w:t>
+      </w:r>
+      <w:proofErr w:type="spellEnd"/>
+      <w:r>
+        <w:t>+"";</w:t>
+      </w:r>
+    </w:p>
+    <w:p>
+      <w:r>
+        <w:tab/>
+        <w:t>}</w:t>
+      </w:r>
+    </w:p>
+    <w:p>
+      <w:r>
+        <w:t>}</w:t>
+      </w:r>
+    </w:p>
+    <w:p/>
+    <w:p>
+      <w:proofErr w:type="gramStart"/>
+      <w:r>
+        <w:t>class</w:t>
+      </w:r>
+      <w:proofErr w:type="gramEnd"/>
+      <w:r>
+        <w:t xml:space="preserve"> Solution{</w:t>
+      </w:r>
+    </w:p>
+    <w:p>
+      <w:r>
+        <w:tab/>
+      </w:r>
+      <w:proofErr w:type="gramStart"/>
+      <w:r>
+        <w:t>public</w:t>
+      </w:r>
+      <w:proofErr w:type="gramEnd"/>
+      <w:r>
+        <w:t xml:space="preserve"> </w:t>
+      </w:r>
+      <w:proofErr w:type="spellStart"/>
+      <w:r>
+        <w:t>ListNode</w:t>
+      </w:r>
+      <w:proofErr w:type="spellEnd"/>
+      <w:r>
+        <w:t xml:space="preserve"> </w:t>
+      </w:r>
+      <w:proofErr w:type="spellStart"/>
+      <w:r>
+        <w:t>addTwoNumbers</w:t>
+      </w:r>
+      <w:proofErr w:type="spellEnd"/>
+      <w:r>
+        <w:t>(</w:t>
+      </w:r>
+      <w:proofErr w:type="spellStart"/>
+      <w:r>
+        <w:t>ListNode</w:t>
+      </w:r>
+      <w:proofErr w:type="spellEnd"/>
+      <w:r>
+        <w:t xml:space="preserve"> l1;ListNode l2){</w:t>
+      </w:r>
+    </w:p>
+    <w:p>
+      <w:r>
+        <w:tab/>
+      </w:r>
+      <w:r>
+        <w:tab/>
+      </w:r>
+      <w:proofErr w:type="gramStart"/>
+      <w:r>
+        <w:t>if(</w:t>
+      </w:r>
+      <w:proofErr w:type="gramEnd"/>
+      <w:r>
+        <w:t>l1==null&amp;&amp;l2=null)</w:t>
+      </w:r>
+    </w:p>
+    <w:p>
+      <w:r>
+        <w:tab/>
+      </w:r>
+      <w:r>
+        <w:tab/>
+      </w:r>
+      <w:r>
+        <w:tab/>
+      </w:r>
+      <w:proofErr w:type="gramStart"/>
+      <w:r>
+        <w:t>return</w:t>
+      </w:r>
+      <w:proofErr w:type="gramEnd"/>
+      <w:r>
+        <w:t xml:space="preserve"> null;</w:t>
+      </w:r>
+    </w:p>
+    <w:p>
+      <w:r>
+        <w:tab/>
+      </w:r>
+      <w:r>
+        <w:tab/>
+      </w:r>
+      <w:proofErr w:type="gramStart"/>
+      <w:r>
+        <w:t>if(</w:t>
+      </w:r>
+      <w:proofErr w:type="gramEnd"/>
+      <w:r>
+        <w:t>l1==null&amp;&amp;l2!=null)</w:t>
+      </w:r>
+    </w:p>
+    <w:p>
+      <w:r>
+        <w:lastRenderedPageBreak/>
+        <w:tab/>
+      </w:r>
+      <w:r>
+        <w:tab/>
+      </w:r>
+      <w:r>
+        <w:tab/>
+      </w:r>
+      <w:proofErr w:type="gramStart"/>
+      <w:r>
+        <w:t>return</w:t>
+      </w:r>
+      <w:proofErr w:type="gramEnd"/>
+      <w:r>
+        <w:t xml:space="preserve"> l2;</w:t>
+      </w:r>
+    </w:p>
+    <w:p>
+      <w:r>
+        <w:tab/>
+      </w:r>
+      <w:r>
+        <w:tab/>
+      </w:r>
+      <w:proofErr w:type="gramStart"/>
+      <w:r>
+        <w:t>if(</w:t>
+      </w:r>
+      <w:proofErr w:type="gramEnd"/>
+      <w:r>
+        <w:t>l1!=null&amp;&amp;l2==null)</w:t>
+      </w:r>
+    </w:p>
+    <w:p>
+      <w:r>
+        <w:tab/>
+      </w:r>
+      <w:r>
+        <w:tab/>
+      </w:r>
+      <w:r>
+        <w:tab/>
+      </w:r>
+      <w:proofErr w:type="gramStart"/>
+      <w:r>
+        <w:t>return</w:t>
+      </w:r>
+      <w:proofErr w:type="gramEnd"/>
+      <w:r>
+        <w:t xml:space="preserve"> l1;</w:t>
+      </w:r>
+    </w:p>
+    <w:p>
+      <w:r>
+        <w:tab/>
+      </w:r>
+      <w:r>
+        <w:tab/>
+      </w:r>
+    </w:p>
+    <w:p>
+      <w:r>
+        <w:tab/>
+      </w:r>
+      <w:r>
+        <w:tab/>
+      </w:r>
+      <w:proofErr w:type="spellStart"/>
+      <w:proofErr w:type="gramStart"/>
+      <w:r>
+        <w:t>int</w:t>
+      </w:r>
+      <w:proofErr w:type="spellEnd"/>
+      <w:proofErr w:type="gramEnd"/>
+      <w:r>
+        <w:t xml:space="preserve"> </w:t>
+      </w:r>
+      <w:proofErr w:type="spellStart"/>
+      <w:r>
+        <w:t>tmp</w:t>
+      </w:r>
+      <w:proofErr w:type="spellEnd"/>
+      <w:r>
+        <w:t>;</w:t>
+      </w:r>
+    </w:p>
+    <w:p>
+      <w:r>
+        <w:tab/>
+      </w:r>
+      <w:r>
+        <w:tab/>
+      </w:r>
+      <w:proofErr w:type="spellStart"/>
+      <w:r>
+        <w:t>ListNode</w:t>
+      </w:r>
+      <w:proofErr w:type="spellEnd"/>
+      <w:r>
+        <w:t xml:space="preserve"> root = new </w:t>
+      </w:r>
+      <w:proofErr w:type="spellStart"/>
+      <w:proofErr w:type="gramStart"/>
+      <w:r>
+        <w:t>ListNode</w:t>
+      </w:r>
+      <w:proofErr w:type="spellEnd"/>
+      <w:r>
+        <w:t>(</w:t>
+      </w:r>
+      <w:proofErr w:type="gramEnd"/>
+      <w:r>
+        <w:t>0);</w:t>
+      </w:r>
+    </w:p>
+    <w:p>
+      <w:r>
+        <w:tab/>
+      </w:r>
+      <w:r>
+        <w:tab/>
+      </w:r>
+      <w:proofErr w:type="spellStart"/>
+      <w:r>
+        <w:t>root.next</w:t>
+      </w:r>
+      <w:proofErr w:type="spellEnd"/>
+      <w:r>
+        <w:t xml:space="preserve"> = l2;</w:t>
+      </w:r>
+    </w:p>
+    <w:p>
+      <w:r>
+        <w:tab/>
+      </w:r>
+      <w:r>
+        <w:tab/>
+      </w:r>
+      <w:proofErr w:type="gramStart"/>
+      <w:r>
+        <w:t>while(</w:t>
+      </w:r>
+      <w:proofErr w:type="gramEnd"/>
+      <w:r>
+        <w:t xml:space="preserve">l1!=null&amp;&amp;l2!=null){//l1 and l2 both </w:t>
+      </w:r>
+      <w:proofErr w:type="spellStart"/>
+      <w:r>
+        <w:t>unempty</w:t>
+      </w:r>
+      <w:proofErr w:type="spellEnd"/>
+      <w:r>
+        <w:t>.</w:t>
+      </w:r>
+    </w:p>
+    <w:p>
+      <w:r>
+        <w:tab/>
+      </w:r>
+      <w:r>
+        <w:tab/>
+      </w:r>
+      <w:r>
+        <w:tab/>
+      </w:r>
+      <w:proofErr w:type="spellStart"/>
+      <w:proofErr w:type="gramStart"/>
+      <w:r>
+        <w:t>tmp</w:t>
+      </w:r>
+      <w:proofErr w:type="spellEnd"/>
+      <w:proofErr w:type="gramEnd"/>
+      <w:r>
+        <w:t xml:space="preserve"> = l1.val+l2.val;//the first number of the linked lists are ex.</w:t>
+      </w:r>
+    </w:p>
+    <w:p>
+      <w:r>
+        <w:tab/>
+      </w:r>
+      <w:r>
+        <w:tab/>
+      </w:r>
+      <w:r>
+        <w:tab/>
+      </w:r>
+      <w:proofErr w:type="gramStart"/>
+      <w:r>
+        <w:t>if(</w:t>
+      </w:r>
+      <w:proofErr w:type="spellStart"/>
+      <w:proofErr w:type="gramEnd"/>
+      <w:r>
+        <w:t>tmp</w:t>
+      </w:r>
+      <w:proofErr w:type="spellEnd"/>
+      <w:r>
+        <w:t>&gt;=10&amp;&amp;l1.next!=null){</w:t>
+      </w:r>
+    </w:p>
+    <w:p>
+      <w:r>
+        <w:tab/>
+      </w:r>
+      <w:r>
+        <w:tab/>
+      </w:r>
+      <w:r>
+        <w:tab/>
+      </w:r>
+      <w:r>
+        <w:tab/>
+      </w:r>
+      <w:proofErr w:type="spellStart"/>
+      <w:proofErr w:type="gramStart"/>
+      <w:r>
+        <w:t>tmp</w:t>
+      </w:r>
+      <w:proofErr w:type="spellEnd"/>
+      <w:r>
+        <w:t>=</w:t>
+      </w:r>
+      <w:proofErr w:type="gramEnd"/>
+      <w:r>
+        <w:t>tmp-10;</w:t>
+      </w:r>
+    </w:p>
+    <w:p>
+      <w:r>
+        <w:tab/>
+      </w:r>
+      <w:r>
+        <w:tab/>
+      </w:r>
+      <w:r>
+        <w:tab/>
+      </w:r>
+      <w:r>
+        <w:tab/>
+        <w:t>++l1.next.val;</w:t>
+      </w:r>
+    </w:p>
+    <w:p>
+      <w:r>
+        <w:tab/>
+      </w:r>
+      <w:r>
+        <w:tab/>
+      </w:r>
+      <w:r>
+        <w:tab/>
+      </w:r>
+      <w:r>
+        <w:tab/>
+      </w:r>
+      <w:proofErr w:type="gramStart"/>
+      <w:r>
+        <w:t>if(</w:t>
+      </w:r>
+      <w:proofErr w:type="gramEnd"/>
+      <w:r>
+        <w:t>l1.next.val&gt;=10&amp;&amp;l1.next.next!=null){</w:t>
+      </w:r>
+    </w:p>
+    <w:p>
+      <w:r>
+        <w:tab/>
+      </w:r>
+      <w:r>
+        <w:tab/>
+      </w:r>
+      <w:r>
+        <w:tab/>
+      </w:r>
+      <w:r>
+        <w:tab/>
+      </w:r>
+      <w:r>
+        <w:tab/>
+        <w:t>l1.next.val=l1.next.val-10;</w:t>
+      </w:r>
+    </w:p>
+    <w:p>
+      <w:r>
+        <w:tab/>
+      </w:r>
+      <w:r>
+        <w:tab/>
+      </w:r>
+      <w:r>
+        <w:tab/>
+      </w:r>
+      <w:r>
+        <w:tab/>
+      </w:r>
+      <w:r>
+        <w:tab/>
+        <w:t>++l1.next.next.val;</w:t>
+      </w:r>
+    </w:p>
+    <w:p>
+      <w:r>
+        <w:tab/>
+      </w:r>
+      <w:r>
+        <w:tab/>
+      </w:r>
+      <w:r>
+        <w:tab/>
+      </w:r>
+      <w:r>
+        <w:tab/>
+        <w:t>}</w:t>
+      </w:r>
+    </w:p>
+    <w:p>
+      <w:r>
+        <w:tab/>
+      </w:r>
+      <w:r>
+        <w:tab/>
+      </w:r>
+      <w:r>
+        <w:tab/>
+      </w:r>
+      <w:r>
+        <w:tab/>
+      </w:r>
+      <w:proofErr w:type="gramStart"/>
+      <w:r>
+        <w:t>else</w:t>
+      </w:r>
+      <w:proofErr w:type="gramEnd"/>
+      <w:r>
+        <w:t xml:space="preserve"> if(l1.next.val&gt;=10&amp;&amp;l1.next.next==null){</w:t>
+      </w:r>
+    </w:p>
+    <w:p>
+      <w:r>
+        <w:tab/>
+      </w:r>
+      <w:r>
+        <w:tab/>
+      </w:r>
+      <w:r>
+        <w:tab/>
+      </w:r>
+      <w:r>
+        <w:tab/>
+      </w:r>
+      <w:r>
+        <w:tab/>
+        <w:t>l1.next.val=l1.next.val-10;</w:t>
+      </w:r>
+    </w:p>
+    <w:p>
+      <w:r>
+        <w:tab/>
+      </w:r>
+      <w:r>
+        <w:tab/>
+      </w:r>
+      <w:r>
+        <w:tab/>
+      </w:r>
+      <w:r>
+        <w:tab/>
+      </w:r>
+      <w:r>
+        <w:tab/>
+        <w:t xml:space="preserve">l1.next.next=new </w:t>
+      </w:r>
+      <w:proofErr w:type="spellStart"/>
+      <w:proofErr w:type="gramStart"/>
+      <w:r>
+        <w:t>ListNode</w:t>
+      </w:r>
+      <w:proofErr w:type="spellEnd"/>
+      <w:r>
+        <w:t>(</w:t>
+      </w:r>
+      <w:proofErr w:type="gramEnd"/>
+      <w:r>
+        <w:t>1);</w:t>
+      </w:r>
+    </w:p>
+    <w:p>
+      <w:r>
+        <w:tab/>
+      </w:r>
+      <w:r>
+        <w:tab/>
+      </w:r>
+      <w:r>
+        <w:tab/>
+      </w:r>
+      <w:r>
+        <w:tab/>
+        <w:t>}</w:t>
+      </w:r>
+    </w:p>
+    <w:p>
+      <w:r>
+        <w:tab/>
+      </w:r>
+      <w:r>
+        <w:tab/>
+      </w:r>
+      <w:r>
+        <w:tab/>
+        <w:t>}</w:t>
+      </w:r>
+    </w:p>
+    <w:p>
+      <w:r>
+        <w:tab/>
+      </w:r>
+      <w:r>
+        <w:tab/>
+      </w:r>
+      <w:r>
+        <w:tab/>
+        <w:t>l2.val=</w:t>
+      </w:r>
+      <w:proofErr w:type="spellStart"/>
+      <w:r>
+        <w:t>tmp</w:t>
+      </w:r>
+      <w:proofErr w:type="spellEnd"/>
+      <w:r>
+        <w:t>;</w:t>
+      </w:r>
+    </w:p>
+    <w:p>
+      <w:r>
+        <w:tab/>
+      </w:r>
+      <w:r>
+        <w:tab/>
+      </w:r>
+      <w:r>
+        <w:tab/>
+      </w:r>
+      <w:proofErr w:type="gramStart"/>
+      <w:r>
+        <w:t>if(</w:t>
+      </w:r>
+      <w:proofErr w:type="gramEnd"/>
+      <w:r>
+        <w:t>l2.next==null){</w:t>
+      </w:r>
+    </w:p>
+    <w:p>
+      <w:r>
+        <w:tab/>
+      </w:r>
+      <w:r>
+        <w:tab/>
+      </w:r>
+      <w:r>
+        <w:tab/>
+      </w:r>
+      <w:r>
+        <w:tab/>
+        <w:t>l2.next=l1.next;</w:t>
+      </w:r>
+    </w:p>
+    <w:p>
+      <w:r>
+        <w:tab/>
+      </w:r>
+      <w:r>
+        <w:tab/>
+      </w:r>
+      <w:r>
+        <w:tab/>
+      </w:r>
+      <w:r>
+        <w:tab/>
+        <w:t>l1=l1.next;</w:t>
+      </w:r>
+    </w:p>
+    <w:p>
+      <w:r>
+        <w:tab/>
+      </w:r>
+      <w:r>
+        <w:tab/>
+      </w:r>
+      <w:r>
+        <w:tab/>
+      </w:r>
+      <w:r>
+        <w:tab/>
+      </w:r>
+      <w:proofErr w:type="gramStart"/>
+      <w:r>
+        <w:t>break</w:t>
+      </w:r>
+      <w:proofErr w:type="gramEnd"/>
+      <w:r>
+        <w:t>;</w:t>
+      </w:r>
+    </w:p>
+    <w:p>
+      <w:r>
+        <w:tab/>
+      </w:r>
+      <w:r>
+        <w:tab/>
+      </w:r>
+      <w:r>
+        <w:tab/>
+      </w:r>
+      <w:proofErr w:type="gramStart"/>
+      <w:r>
+        <w:t>}else</w:t>
+      </w:r>
+      <w:proofErr w:type="gramEnd"/>
+      <w:r>
+        <w:t>{</w:t>
+      </w:r>
+    </w:p>
+    <w:p>
+      <w:r>
+        <w:tab/>
+      </w:r>
+      <w:r>
+        <w:tab/>
+      </w:r>
+      <w:r>
+        <w:tab/>
+      </w:r>
+      <w:r>
+        <w:tab/>
+        <w:t>l1=l1.next;</w:t>
+      </w:r>
+    </w:p>
+    <w:p>
+      <w:r>
+        <w:tab/>
+      </w:r>
+      <w:r>
+        <w:tab/>
+      </w:r>
+      <w:r>
+        <w:tab/>
+      </w:r>
+      <w:r>
+        <w:tab/>
+        <w:t>l2=l2.next;</w:t>
+      </w:r>
+    </w:p>
+    <w:p>
+      <w:r>
+        <w:tab/>
+      </w:r>
+      <w:r>
+        <w:tab/>
+      </w:r>
+      <w:r>
+        <w:tab/>
+        <w:t>}</w:t>
+      </w:r>
+    </w:p>
+    <w:p>
+      <w:r>
+        <w:tab/>
+      </w:r>
+      <w:r>
+        <w:tab/>
+        <w:t>}</w:t>
+      </w:r>
+    </w:p>
+    <w:p>
+      <w:r>
+        <w:tab/>
+      </w:r>
+      <w:r>
+        <w:tab/>
+      </w:r>
+      <w:proofErr w:type="gramStart"/>
+      <w:r>
+        <w:t>return</w:t>
+      </w:r>
+      <w:proofErr w:type="gramEnd"/>
+      <w:r>
+        <w:t xml:space="preserve"> </w:t>
+      </w:r>
+      <w:proofErr w:type="spellStart"/>
+      <w:r>
+        <w:t>root.next</w:t>
+      </w:r>
+      <w:proofErr w:type="spellEnd"/>
+      <w:r>
+        <w:t>;</w:t>
+      </w:r>
+    </w:p>
+    <w:p>
+      <w:r>
+        <w:tab/>
+        <w:t>}</w:t>
+      </w:r>
+    </w:p>
+    <w:p>
+      <w:r>
+        <w:t>}</w:t>
+      </w:r>
+    </w:p>
+    <w:p>
+      <w:proofErr w:type="gramStart"/>
+      <w:r>
+        <w:t>public</w:t>
+      </w:r>
+      <w:proofErr w:type="gramEnd"/>
+      <w:r>
+        <w:t xml:space="preserve"> class Add_twonum_2{</w:t>
+      </w:r>
+    </w:p>
+    <w:p>
+      <w:r>
+        <w:tab/>
+      </w:r>
+      <w:proofErr w:type="gramStart"/>
+      <w:r>
+        <w:t>public</w:t>
+      </w:r>
+      <w:proofErr w:type="gramEnd"/>
+      <w:r>
+        <w:t xml:space="preserve"> static void main(String[] </w:t>
+      </w:r>
+      <w:proofErr w:type="spellStart"/>
+      <w:r>
+        <w:t>args</w:t>
+      </w:r>
+      <w:proofErr w:type="spellEnd"/>
+      <w:r>
+        <w:t>){</w:t>
+      </w:r>
+    </w:p>
+    <w:p>
+      <w:r>
+        <w:tab/>
+      </w:r>
+      <w:r>
+        <w:tab/>
+      </w:r>
+      <w:proofErr w:type="spellStart"/>
+      <w:r>
+        <w:t>ListNode</w:t>
+      </w:r>
+      <w:proofErr w:type="spellEnd"/>
+      <w:r>
+        <w:t xml:space="preserve"> list11 = new </w:t>
+      </w:r>
+      <w:proofErr w:type="spellStart"/>
+      <w:proofErr w:type="gramStart"/>
+      <w:r>
+        <w:t>ListNode</w:t>
+      </w:r>
+      <w:proofErr w:type="spellEnd"/>
+      <w:r>
+        <w:t>(</w:t>
+      </w:r>
+      <w:proofErr w:type="gramEnd"/>
+      <w:r>
+        <w:t>8);</w:t>
+      </w:r>
+    </w:p>
+    <w:p>
+      <w:r>
+        <w:tab/>
+      </w:r>
+      <w:r>
+        <w:tab/>
+      </w:r>
+      <w:proofErr w:type="spellStart"/>
+      <w:r>
+        <w:t>ListNode</w:t>
+      </w:r>
+      <w:proofErr w:type="spellEnd"/>
+      <w:r>
+        <w:t xml:space="preserve"> listl2 = new </w:t>
+      </w:r>
+      <w:proofErr w:type="spellStart"/>
+      <w:proofErr w:type="gramStart"/>
+      <w:r>
+        <w:t>ListNode</w:t>
+      </w:r>
+      <w:proofErr w:type="spellEnd"/>
+      <w:r>
+        <w:t>(</w:t>
+      </w:r>
+      <w:proofErr w:type="gramEnd"/>
+      <w:r>
+        <w:t>9);</w:t>
+      </w:r>
+    </w:p>
+    <w:p>
+      <w:r>
+        <w:tab/>
+      </w:r>
+      <w:r>
+        <w:tab/>
+      </w:r>
+      <w:proofErr w:type="spellStart"/>
+      <w:r>
+        <w:t>ListNode</w:t>
+      </w:r>
+      <w:proofErr w:type="spellEnd"/>
+      <w:r>
+        <w:t xml:space="preserve"> listl3 = new </w:t>
+      </w:r>
+      <w:proofErr w:type="spellStart"/>
+      <w:proofErr w:type="gramStart"/>
+      <w:r>
+        <w:t>ListNode</w:t>
+      </w:r>
+      <w:proofErr w:type="spellEnd"/>
+      <w:r>
+        <w:t>(</w:t>
+      </w:r>
+      <w:proofErr w:type="gramEnd"/>
+      <w:r>
+        <w:t>9);</w:t>
+      </w:r>
+    </w:p>
+    <w:p>
+      <w:r>
+        <w:tab/>
+      </w:r>
+      <w:r>
+        <w:tab/>
+      </w:r>
+    </w:p>
+    <w:p>
+      <w:r>
+        <w:tab/>
+      </w:r>
+      <w:r>
+        <w:tab/>
+      </w:r>
+      <w:proofErr w:type="spellStart"/>
+      <w:r>
+        <w:t>ListNode</w:t>
+      </w:r>
+      <w:proofErr w:type="spellEnd"/>
+      <w:r>
+        <w:t xml:space="preserve"> list21 = new </w:t>
+      </w:r>
+      <w:proofErr w:type="spellStart"/>
+      <w:proofErr w:type="gramStart"/>
+      <w:r>
+        <w:t>ListNode</w:t>
+      </w:r>
+      <w:proofErr w:type="spellEnd"/>
+      <w:r>
+        <w:t>(</w:t>
+      </w:r>
+      <w:proofErr w:type="gramEnd"/>
+      <w:r>
+        <w:t>2);</w:t>
+      </w:r>
+    </w:p>
+    <w:p>
+      <w:r>
+        <w:tab/>
+      </w:r>
+      <w:r>
+        <w:tab/>
+      </w:r>
+    </w:p>
+    <w:p>
+      <w:r>
+        <w:tab/>
+      </w:r>
+      <w:r>
+        <w:tab/>
+        <w:t>list11.next=list12;</w:t>
+      </w:r>
+    </w:p>
+    <w:p>
+      <w:r>
+        <w:tab/>
+      </w:r>
+      <w:r>
+        <w:tab/>
+        <w:t>list12.next=list13;</w:t>
+      </w:r>
+    </w:p>
+    <w:p>
+      <w:r>
+        <w:lastRenderedPageBreak/>
+        <w:tab/>
+      </w:r>
+      <w:r>
+        <w:tab/>
+        <w:t>list13.next=null;</w:t>
+      </w:r>
+    </w:p>
+    <w:p>
+      <w:r>
+        <w:tab/>
+      </w:r>
+      <w:r>
+        <w:tab/>
+        <w:t>list21.next=null;</w:t>
+      </w:r>
+    </w:p>
+    <w:p>
+      <w:r>
+        <w:tab/>
+      </w:r>
+      <w:r>
+        <w:tab/>
+      </w:r>
+    </w:p>
+    <w:p>
+      <w:r>
+        <w:tab/>
+      </w:r>
+      <w:r>
+        <w:tab/>
+        <w:t xml:space="preserve">Solution ex = new </w:t>
+      </w:r>
+      <w:proofErr w:type="gramStart"/>
+      <w:r>
+        <w:t>Solution(</w:t>
+      </w:r>
+      <w:proofErr w:type="gramEnd"/>
+      <w:r>
+        <w:t>);</w:t>
+      </w:r>
+    </w:p>
+    <w:p>
+      <w:r>
+        <w:tab/>
+      </w:r>
+      <w:r>
+        <w:tab/>
+      </w:r>
+      <w:proofErr w:type="spellStart"/>
+      <w:r>
+        <w:t>ListNode</w:t>
+      </w:r>
+      <w:proofErr w:type="spellEnd"/>
+      <w:r>
+        <w:t xml:space="preserve"> result = </w:t>
+      </w:r>
+      <w:proofErr w:type="spellStart"/>
+      <w:proofErr w:type="gramStart"/>
+      <w:r>
+        <w:t>ex.addTwoNumbers</w:t>
+      </w:r>
+      <w:proofErr w:type="spellEnd"/>
+      <w:r>
+        <w:t>(</w:t>
+      </w:r>
+      <w:proofErr w:type="gramEnd"/>
+      <w:r>
+        <w:t>listl1;listl21);</w:t>
+      </w:r>
+    </w:p>
+    <w:p>
+      <w:r>
+        <w:tab/>
+      </w:r>
+      <w:r>
+        <w:tab/>
+      </w:r>
+    </w:p>
+    <w:p>
+      <w:r>
+        <w:tab/>
+      </w:r>
+      <w:r>
+        <w:tab/>
+      </w:r>
+      <w:proofErr w:type="gramStart"/>
+      <w:r>
+        <w:t>while(</w:t>
+      </w:r>
+      <w:proofErr w:type="gramEnd"/>
+      <w:r>
+        <w:t>result!=null){</w:t>
+      </w:r>
+    </w:p>
+    <w:p>
+      <w:r>
+        <w:tab/>
+      </w:r>
+      <w:r>
+        <w:tab/>
+      </w:r>
+      <w:r>
+        <w:tab/>
+      </w:r>
+      <w:proofErr w:type="spellStart"/>
+      <w:r>
+        <w:t>System.out</w:t>
+      </w:r>
+      <w:proofErr w:type="gramStart"/>
+      <w:r>
+        <w:t>,print</w:t>
+      </w:r>
+      <w:proofErr w:type="spellEnd"/>
+      <w:proofErr w:type="gramEnd"/>
+      <w:r>
+        <w:t>(result+"-&gt;");</w:t>
+      </w:r>
+    </w:p>
+    <w:p>
+      <w:r>
+        <w:tab/>
+      </w:r>
+      <w:r>
+        <w:tab/>
+      </w:r>
+      <w:r>
+        <w:tab/>
+      </w:r>
+      <w:proofErr w:type="gramStart"/>
+      <w:r>
+        <w:t>result</w:t>
+      </w:r>
+      <w:proofErr w:type="gramEnd"/>
+      <w:r>
+        <w:t xml:space="preserve"> = </w:t>
+      </w:r>
+      <w:proofErr w:type="spellStart"/>
+      <w:r>
+        <w:t>result.next</w:t>
+      </w:r>
+      <w:proofErr w:type="spellEnd"/>
+      <w:r>
+        <w:t>;</w:t>
+      </w:r>
+    </w:p>
+    <w:p>
+      <w:r>
+        <w:tab/>
+      </w:r>
+      <w:r>
+        <w:tab/>
+        <w:t>}</w:t>
+      </w:r>
+    </w:p>
+    <w:p>
+      <w:r>
+        <w:tab/>
+        <w:t>}</w:t>
+      </w:r>
+    </w:p>
+    <w:p>
+      <w:pPr>
+        <w:rPr>
+          <w:rFonts w:hint="eastAsia"/>
+        </w:rPr>
+      </w:pPr>
+      <w:r>
+        <w:t>}</w:t>
+      </w:r>
+    </w:p>
+    <w:p>
+      <w:pPr>
+        <w:rPr>
+          <w:rFonts w:hint="eastAsia"/>
+        </w:rPr>
+      </w:pPr>
+    </w:p>
+    <w:p>
+      <w:r>
+        <w:t>知识点</w:t>
+      </w:r>
+      <w:r>
+        <w:rPr>
+          <w:rFonts w:hint="eastAsia"/>
+        </w:rPr>
+        <w:t>：</w:t>
+      </w:r>
+    </w:p>
+    <w:p>
+      <w:pPr>
+        <w:pStyle w:val="a3"/>
+        <w:numPr>
+          <w:ilvl w:val="0"/>
+          <w:numId w:val="1"/>
+        </w:numPr>
+        <w:ind w:firstLineChars="0"/>
+      </w:pPr>
+      <w:r>
+        <w:rPr>
+          <w:rFonts w:hint="eastAsia"/>
+        </w:rPr>
+        <w:t>链表：对于</w:t>
+      </w:r>
+      <w:r>
+        <w:rPr>
+          <w:rFonts w:hint="eastAsia"/>
+        </w:rPr>
+        <w:t>C</w:t>
+      </w:r>
+      <w:r>
+        <w:t>/C++</w:t>
+      </w:r>
+      <w:r>
+        <w:t>而言链表就是</w:t>
+      </w:r>
+      <w:r>
+        <w:t>指针那些东西</w:t>
+      </w:r>
+      <w:r>
+        <w:rPr>
+          <w:rFonts w:hint="eastAsia"/>
+        </w:rPr>
+        <w:t>，</w:t>
+      </w:r>
+      <w:r>
+        <w:t>但是对于</w:t>
+      </w:r>
+      <w:r>
+        <w:t>java</w:t>
+      </w:r>
+      <w:r>
+        <w:t>而言</w:t>
+      </w:r>
+      <w:r>
+        <w:rPr>
+          <w:rFonts w:hint="eastAsia"/>
+        </w:rPr>
+        <w:t>，没有指针，需要自己定义一个数据结构，这个数据结构要能够实现指针实现的那种功能。</w:t>
+      </w:r>
+    </w:p>
+    <w:p>
+      <w:pPr>
+        <w:pStyle w:val="a3"/>
+        <w:numPr>
+          <w:ilvl w:val="0"/>
+          <w:numId w:val="1"/>
+        </w:numPr>
+        <w:ind w:firstLineChars="0"/>
+      </w:pPr>
+      <w:proofErr w:type="spellStart"/>
+      <w:r>
+        <w:t>toString</w:t>
+      </w:r>
+      <w:proofErr w:type="spellEnd"/>
+      <w:r>
+        <w:rPr>
+          <w:rFonts w:hint="eastAsia"/>
+        </w:rPr>
+        <w:t>：</w:t>
+      </w:r>
+      <w:r>
+        <w:t>当创建一个类的时候没有定义</w:t>
+      </w:r>
+      <w:proofErr w:type="spellStart"/>
+      <w:r>
+        <w:t>toString</w:t>
+      </w:r>
+      <w:proofErr w:type="spellEnd"/>
+      <w:r>
+        <w:t>方法</w:t>
+      </w:r>
+      <w:r>
+        <w:rPr>
+          <w:rFonts w:hint="eastAsia"/>
+        </w:rPr>
+        <w:t>，</w:t>
+      </w:r>
+      <w:r>
+        <w:t>输出对象时</w:t>
+      </w:r>
+      <w:r>
+        <w:rPr>
+          <w:rFonts w:hint="eastAsia"/>
+        </w:rPr>
+        <w:t>，</w:t>
+      </w:r>
+      <w:r>
+        <w:t>会输出对象的哈希值</w:t>
+      </w:r>
+      <w:r>
+        <w:rPr>
+          <w:rFonts w:hint="eastAsia"/>
+        </w:rPr>
+        <w:t>。</w:t>
+      </w:r>
+      <w:r>
+        <w:t>当程序员创建一个类时定义了</w:t>
+      </w:r>
+      <w:proofErr w:type="spellStart"/>
+      <w:r>
+        <w:t>toString</w:t>
+      </w:r>
+      <w:proofErr w:type="spellEnd"/>
+      <w:r>
+        <w:t>方法</w:t>
+      </w:r>
+      <w:r>
+        <w:rPr>
+          <w:rFonts w:hint="eastAsia"/>
+        </w:rPr>
+        <w:t>，</w:t>
+      </w:r>
+      <w:r>
+        <w:t>那么就这样用</w:t>
+      </w:r>
+    </w:p>
+    <w:p>
+      <w:pPr>
+        <w:pStyle w:val="a3"/>
+        <w:ind w:left="420" w:firstLineChars="0" w:firstLine="0"/>
+      </w:pPr>
+      <w:proofErr w:type="gramStart"/>
+      <w:r>
+        <w:t>class</w:t>
+      </w:r>
+      <w:proofErr w:type="gramEnd"/>
+      <w:r>
+        <w:t xml:space="preserve"> solution{</w:t>
+      </w:r>
+    </w:p>
+    <w:p>
+      <w:pPr>
+        <w:pStyle w:val="a3"/>
+        <w:ind w:left="420" w:firstLineChars="0" w:firstLine="0"/>
+      </w:pPr>
+      <w:r>
+        <w:tab/>
+      </w:r>
+      <w:proofErr w:type="gramStart"/>
+      <w:r>
+        <w:t>public</w:t>
+      </w:r>
+      <w:proofErr w:type="gramEnd"/>
+      <w:r>
+        <w:t xml:space="preserve"> String </w:t>
+      </w:r>
+      <w:proofErr w:type="spellStart"/>
+      <w:r>
+        <w:t>toString</w:t>
+      </w:r>
+      <w:proofErr w:type="spellEnd"/>
+      <w:r>
+        <w:t>(){</w:t>
+      </w:r>
+    </w:p>
+    <w:p>
+      <w:pPr>
+        <w:pStyle w:val="a3"/>
+        <w:ind w:left="420" w:firstLineChars="0" w:firstLine="0"/>
+        <w:rPr>
+          <w:rFonts w:hint="eastAsia"/>
+        </w:rPr>
+      </w:pPr>
+      <w:r>
+        <w:tab/>
+      </w:r>
+      <w:r>
+        <w:tab/>
+      </w:r>
+      <w:proofErr w:type="gramStart"/>
+      <w:r>
+        <w:t>return</w:t>
+      </w:r>
+      <w:proofErr w:type="gramEnd"/>
+      <w:r>
+        <w:t xml:space="preserve"> "……";</w:t>
+      </w:r>
+    </w:p>
+    <w:p>
+      <w:pPr>
+        <w:pStyle w:val="a3"/>
+        <w:ind w:left="420" w:firstLineChars="0"/>
+        <w:rPr>
+          <w:rFonts w:hint="eastAsia"/>
+        </w:rPr>
+      </w:pPr>
+      <w:r>
+        <w:t>}</w:t>
+      </w:r>
+    </w:p>
+    <w:p>
+      <w:pPr>
+        <w:pStyle w:val="a3"/>
+        <w:ind w:left="420" w:firstLineChars="0" w:firstLine="0"/>
+      </w:pPr>
+      <w:r>
+        <w:t>}</w:t>
+      </w:r>
+    </w:p>
+    <w:p>
+      <w:pPr>
+        <w:pStyle w:val="a3"/>
+        <w:ind w:left="420" w:firstLineChars="0" w:firstLine="0"/>
+      </w:pPr>
+    </w:p>
+    <w:p>
+      <w:pPr>
+        <w:pStyle w:val="a3"/>
+        <w:ind w:left="420" w:firstLineChars="0" w:firstLine="0"/>
+      </w:pPr>
+      <w:r>
+        <w:t>main</w:t>
+      </w:r>
+      <w:r>
+        <w:t>函数里就</w:t>
+      </w:r>
+      <w:r>
+        <w:rPr>
+          <w:rFonts w:hint="eastAsia"/>
+        </w:rPr>
+        <w:t>{</w:t>
+      </w:r>
+    </w:p>
+    <w:p>
+      <w:pPr>
+        <w:pStyle w:val="a3"/>
+        <w:ind w:left="420" w:firstLineChars="0" w:firstLine="0"/>
+      </w:pPr>
+      <w:r>
+        <w:tab/>
+      </w:r>
+      <w:proofErr w:type="gramStart"/>
+      <w:r>
+        <w:t>solution</w:t>
+      </w:r>
+      <w:proofErr w:type="gramEnd"/>
+      <w:r>
+        <w:t xml:space="preserve"> </w:t>
+      </w:r>
+      <w:proofErr w:type="spellStart"/>
+      <w:r>
+        <w:t>exp</w:t>
+      </w:r>
+      <w:proofErr w:type="spellEnd"/>
+      <w:r>
+        <w:t xml:space="preserve"> </w:t>
+      </w:r>
+      <w:r>
+        <w:rPr>
+          <w:rFonts w:hint="eastAsia"/>
+        </w:rPr>
+        <w:t>=</w:t>
+      </w:r>
+      <w:r>
+        <w:t xml:space="preserve"> new solution</w:t>
+      </w:r>
+      <w:r>
+        <w:rPr>
+          <w:rFonts w:hint="eastAsia"/>
+        </w:rPr>
+        <w:t>(</w:t>
+      </w:r>
+      <w:r>
+        <w:t>);</w:t>
+      </w:r>
+    </w:p>
+    <w:p>
+      <w:pPr>
+        <w:pStyle w:val="a3"/>
+        <w:ind w:left="420" w:firstLineChars="0" w:firstLine="0"/>
+      </w:pPr>
+      <w:r>
+        <w:tab/>
+      </w:r>
+      <w:proofErr w:type="spellStart"/>
+      <w:r>
+        <w:t>System</w:t>
+      </w:r>
+      <w:r>
+        <w:rPr>
+          <w:rFonts w:hint="eastAsia"/>
+        </w:rPr>
+        <w:t>.</w:t>
+      </w:r>
+      <w:r>
+        <w:t>out.println</w:t>
+      </w:r>
+      <w:proofErr w:type="spellEnd"/>
+      <w:r>
+        <w:t>(</w:t>
+      </w:r>
+      <w:proofErr w:type="spellStart"/>
+      <w:r>
+        <w:t>exp</w:t>
+      </w:r>
+      <w:proofErr w:type="spellEnd"/>
+      <w:r>
+        <w:t>);//</w:t>
+      </w:r>
+      <w:r>
+        <w:t>这种输出方法就是默认的调用了</w:t>
+      </w:r>
+      <w:proofErr w:type="spellStart"/>
+      <w:r>
+        <w:t>exp</w:t>
+      </w:r>
+      <w:proofErr w:type="spellEnd"/>
+      <w:r>
+        <w:t>的</w:t>
+      </w:r>
+      <w:proofErr w:type="spellStart"/>
+      <w:r>
+        <w:t>toString</w:t>
+      </w:r>
+      <w:proofErr w:type="spellEnd"/>
+      <w:r>
+        <w:t>()</w:t>
+      </w:r>
+    </w:p>
+    <w:p>
+      <w:pPr>
+        <w:pStyle w:val="a3"/>
+        <w:ind w:left="420" w:firstLineChars="0" w:firstLine="0"/>
+        <w:rPr>
+          <w:rFonts w:hint="eastAsia"/>
+        </w:rPr>
+      </w:pPr>
+      <w:r>
+        <w:tab/>
+      </w:r>
+      <w:proofErr w:type="spellStart"/>
+      <w:r>
+        <w:t>System.out</w:t>
+      </w:r>
+      <w:r>
+        <w:rPr>
+          <w:rFonts w:hint="eastAsia"/>
+        </w:rPr>
+        <w:t>.println</w:t>
+      </w:r>
+      <w:proofErr w:type="spellEnd"/>
+      <w:r>
+        <w:rPr>
+          <w:rFonts w:hint="eastAsia"/>
+        </w:rPr>
+        <w:t>(</w:t>
+      </w:r>
+      <w:proofErr w:type="spellStart"/>
+      <w:r>
+        <w:t>exp.toString</w:t>
+      </w:r>
+      <w:proofErr w:type="spellEnd"/>
+      <w:r>
+        <w:t>);//</w:t>
+      </w:r>
+      <w:r>
+        <w:t>这种就是显示的调用</w:t>
+      </w:r>
+      <w:proofErr w:type="spellStart"/>
+      <w:r>
+        <w:t>exp</w:t>
+      </w:r>
+      <w:proofErr w:type="spellEnd"/>
+      <w:r>
+        <w:t>的</w:t>
+      </w:r>
+      <w:proofErr w:type="spellStart"/>
+      <w:r>
+        <w:t>toString</w:t>
+      </w:r>
+      <w:proofErr w:type="spellEnd"/>
+      <w:r>
+        <w:rPr>
+          <w:rFonts w:hint="eastAsia"/>
+        </w:rPr>
+        <w:t>(</w:t>
+      </w:r>
+      <w:r>
+        <w:t>),</w:t>
+      </w:r>
+      <w:r>
+        <w:t>结果都一样</w:t>
+      </w:r>
+    </w:p>
+    <w:p>
+      <w:pPr>
+        <w:pStyle w:val="a3"/>
+        <w:ind w:left="420" w:firstLineChars="0" w:firstLine="0"/>
+        <w:rPr>
+          <w:rFonts w:hint="eastAsia"/>
+        </w:rPr>
+      </w:pPr>
+      <w:r>
+        <w:rPr>
+          <w:rFonts w:hint="eastAsia"/>
+        </w:rPr>
+        <w:t>}</w:t>
+      </w:r>
+    </w:p>
+    <w:p>
+      <w:pPr>
+        <w:pStyle w:val="a3"/>
+        <w:numPr>
+          <w:ilvl w:val="0"/>
+          <w:numId w:val="1"/>
+        </w:numPr>
+        <w:ind w:firstLineChars="0"/>
+      </w:pPr>
+    </w:p>
+    <w:p/>
+    <w:p/>
+    <w:p/>
+    <w:p/>
     <w:sectPr>
       <w:pgSz w:w="11906" w:h="16838"/>
       <w:pgMar w:top="1440" w:right="1800" w:bottom="1440" w:left="1800" w:header="851" w:footer="992" w:gutter="0"/>
@@ -138,6 +1944,103 @@
     </w:sectPr>
   </w:body>
 </w:document>
+</file>
+
+<file path=word/numbering.xml><?xml version="1.0" encoding="utf-8"?>
+<w:numbering xmlns:wpc="http://schemas.microsoft.com/office/word/2010/wordprocessingCanvas" xmlns:mc="http://schemas.openxmlformats.org/markup-compatibility/2006" xmlns:o="urn:schemas-microsoft-com:office:office" xmlns:r="http://schemas.openxmlformats.org/officeDocument/2006/relationships" xmlns:m="http://schemas.openxmlformats.org/officeDocument/2006/math" xmlns:v="urn:schemas-microsoft-com:vml" xmlns:wp14="http://schemas.microsoft.com/office/word/2010/wordprocessingDrawing" xmlns:wp="http://schemas.openxmlformats.org/drawingml/2006/wordprocessingDrawing" xmlns:w10="urn:schemas-microsoft-com:office:word" xmlns:w="http://schemas.openxmlformats.org/wordprocessingml/2006/main" xmlns:w14="http://schemas.microsoft.com/office/word/2010/wordml" xmlns:w15="http://schemas.microsoft.com/office/word/2012/wordml" xmlns:wpg="http://schemas.microsoft.com/office/word/2010/wordprocessingGroup" xmlns:wpi="http://schemas.microsoft.com/office/word/2010/wordprocessingInk" xmlns:wne="http://schemas.microsoft.com/office/word/2006/wordml" xmlns:wps="http://schemas.microsoft.com/office/word/2010/wordprocessingShape" mc:Ignorable="w14 w15 wp14">
+  <w:abstractNum w:abstractNumId="0" w15:restartNumberingAfterBreak="0">
+    <w:nsid w:val="6CBE7D54"/>
+    <w:multiLevelType w:val="hybridMultilevel"/>
+    <w:tmpl w:val="5BE00858"/>
+    <w:lvl w:ilvl="0" w:tplc="816ED59C">
+      <w:start w:val="1"/>
+      <w:numFmt w:val="decimal"/>
+      <w:lvlText w:val="[%1]"/>
+      <w:lvlJc w:val="left"/>
+      <w:pPr>
+        <w:ind w:left="420" w:hanging="420"/>
+      </w:pPr>
+      <w:rPr>
+        <w:rFonts w:hint="eastAsia"/>
+      </w:rPr>
+    </w:lvl>
+    <w:lvl w:ilvl="1" w:tplc="04090019" w:tentative="1">
+      <w:start w:val="1"/>
+      <w:numFmt w:val="lowerLetter"/>
+      <w:lvlText w:val="%2)"/>
+      <w:lvlJc w:val="left"/>
+      <w:pPr>
+        <w:ind w:left="840" w:hanging="420"/>
+      </w:pPr>
+    </w:lvl>
+    <w:lvl w:ilvl="2" w:tplc="0409001B" w:tentative="1">
+      <w:start w:val="1"/>
+      <w:numFmt w:val="lowerRoman"/>
+      <w:lvlText w:val="%3."/>
+      <w:lvlJc w:val="right"/>
+      <w:pPr>
+        <w:ind w:left="1260" w:hanging="420"/>
+      </w:pPr>
+    </w:lvl>
+    <w:lvl w:ilvl="3" w:tplc="0409000F" w:tentative="1">
+      <w:start w:val="1"/>
+      <w:numFmt w:val="decimal"/>
+      <w:lvlText w:val="%4."/>
+      <w:lvlJc w:val="left"/>
+      <w:pPr>
+        <w:ind w:left="1680" w:hanging="420"/>
+      </w:pPr>
+    </w:lvl>
+    <w:lvl w:ilvl="4" w:tplc="04090019" w:tentative="1">
+      <w:start w:val="1"/>
+      <w:numFmt w:val="lowerLetter"/>
+      <w:lvlText w:val="%5)"/>
+      <w:lvlJc w:val="left"/>
+      <w:pPr>
+        <w:ind w:left="2100" w:hanging="420"/>
+      </w:pPr>
+    </w:lvl>
+    <w:lvl w:ilvl="5" w:tplc="0409001B" w:tentative="1">
+      <w:start w:val="1"/>
+      <w:numFmt w:val="lowerRoman"/>
+      <w:lvlText w:val="%6."/>
+      <w:lvlJc w:val="right"/>
+      <w:pPr>
+        <w:ind w:left="2520" w:hanging="420"/>
+      </w:pPr>
+    </w:lvl>
+    <w:lvl w:ilvl="6" w:tplc="0409000F" w:tentative="1">
+      <w:start w:val="1"/>
+      <w:numFmt w:val="decimal"/>
+      <w:lvlText w:val="%7."/>
+      <w:lvlJc w:val="left"/>
+      <w:pPr>
+        <w:ind w:left="2940" w:hanging="420"/>
+      </w:pPr>
+    </w:lvl>
+    <w:lvl w:ilvl="7" w:tplc="04090019" w:tentative="1">
+      <w:start w:val="1"/>
+      <w:numFmt w:val="lowerLetter"/>
+      <w:lvlText w:val="%8)"/>
+      <w:lvlJc w:val="left"/>
+      <w:pPr>
+        <w:ind w:left="3360" w:hanging="420"/>
+      </w:pPr>
+    </w:lvl>
+    <w:lvl w:ilvl="8" w:tplc="0409001B" w:tentative="1">
+      <w:start w:val="1"/>
+      <w:numFmt w:val="lowerRoman"/>
+      <w:lvlText w:val="%9."/>
+      <w:lvlJc w:val="right"/>
+      <w:pPr>
+        <w:ind w:left="3780" w:hanging="420"/>
+      </w:pPr>
+    </w:lvl>
+  </w:abstractNum>
+  <w:num w:numId="1">
+    <w:abstractNumId w:val="0"/>
+  </w:num>
+</w:numbering>
 </file>
 
 <file path=word/styles.xml><?xml version="1.0" encoding="utf-8"?>
@@ -562,6 +2465,16 @@
     <w:semiHidden/>
     <w:unhideWhenUsed/>
   </w:style>
+  <w:style w:type="paragraph" w:styleId="a3">
+    <w:name w:val="List Paragraph"/>
+    <w:basedOn w:val="a"/>
+    <w:uiPriority w:val="34"/>
+    <w:qFormat/>
+    <w:rsid w:val="00197630"/>
+    <w:pPr>
+      <w:ind w:firstLineChars="200" w:firstLine="420"/>
+    </w:pPr>
+  </w:style>
 </w:styles>
 </file>
 

--- a/resolution/2-两数相加.docx
+++ b/resolution/2-两数相加.docx
@@ -153,7 +153,7 @@
                     <pic:cNvPicPr/>
                   </pic:nvPicPr>
                   <pic:blipFill>
-                    <a:blip r:embed="rId5"/>
+                    <a:blip r:embed="rId6"/>
                     <a:stretch>
                       <a:fillRect/>
                     </a:stretch>
@@ -183,19 +183,8 @@
         <w:t>：</w:t>
       </w:r>
     </w:p>
-    <w:p>
-      <w:pPr>
-        <w:rPr>
-          <w:rFonts w:hint="eastAsia"/>
-        </w:rPr>
-      </w:pPr>
-    </w:p>
-    <w:p>
-      <w:pPr>
-        <w:rPr>
-          <w:rFonts w:hint="eastAsia"/>
-        </w:rPr>
-      </w:pPr>
+    <w:p/>
+    <w:p>
       <w:r>
         <w:rPr>
           <w:rFonts w:hint="eastAsia"/>
@@ -251,11 +240,6 @@
       </w:r>
     </w:p>
     <w:p>
-      <w:pPr>
-        <w:rPr>
-          <w:rFonts w:hint="eastAsia"/>
-        </w:rPr>
-      </w:pPr>
       <w:r>
         <w:t>代码</w:t>
       </w:r>
@@ -283,8 +267,6 @@
         </w:rPr>
         <w:t>，可重用性几乎为零。</w:t>
       </w:r>
-      <w:bookmarkStart w:id="0" w:name="_GoBack"/>
-      <w:bookmarkEnd w:id="0"/>
     </w:p>
     <w:p/>
     <w:p>
@@ -1484,22 +1466,11 @@
       </w:r>
     </w:p>
     <w:p>
-      <w:pPr>
-        <w:rPr>
-          <w:rFonts w:hint="eastAsia"/>
-        </w:rPr>
-      </w:pPr>
       <w:r>
         <w:t>}</w:t>
       </w:r>
     </w:p>
-    <w:p>
-      <w:pPr>
-        <w:rPr>
-          <w:rFonts w:hint="eastAsia"/>
-        </w:rPr>
-      </w:pPr>
-    </w:p>
+    <w:p/>
     <w:p>
       <w:r>
         <w:t>知识点</w:t>
@@ -1682,9 +1653,6 @@
       <w:pPr>
         <w:pStyle w:val="a3"/>
         <w:ind w:left="420" w:firstLineChars="0" w:firstLine="0"/>
-        <w:rPr>
-          <w:rFonts w:hint="eastAsia"/>
-        </w:rPr>
       </w:pPr>
       <w:r>
         <w:tab/>
@@ -1705,9 +1673,6 @@
       <w:pPr>
         <w:pStyle w:val="a3"/>
         <w:ind w:left="420" w:firstLineChars="0"/>
-        <w:rPr>
-          <w:rFonts w:hint="eastAsia"/>
-        </w:rPr>
       </w:pPr>
       <w:r>
         <w:t>}</w:t>
@@ -1846,9 +1811,6 @@
       <w:pPr>
         <w:pStyle w:val="a3"/>
         <w:ind w:left="420" w:firstLineChars="0" w:firstLine="0"/>
-        <w:rPr>
-          <w:rFonts w:hint="eastAsia"/>
-        </w:rPr>
       </w:pPr>
       <w:r>
         <w:tab/>
@@ -1911,9 +1873,6 @@
       <w:pPr>
         <w:pStyle w:val="a3"/>
         <w:ind w:left="420" w:firstLineChars="0" w:firstLine="0"/>
-        <w:rPr>
-          <w:rFonts w:hint="eastAsia"/>
-        </w:rPr>
       </w:pPr>
       <w:r>
         <w:rPr>
@@ -1931,8 +1890,126 @@
         </w:numPr>
         <w:ind w:firstLineChars="0"/>
       </w:pPr>
-    </w:p>
-    <w:p/>
+      <w:r>
+        <w:t>官方解法流程图</w:t>
+      </w:r>
+      <w:r>
+        <w:rPr>
+          <w:rFonts w:hint="eastAsia"/>
+        </w:rPr>
+        <w:t>：</w:t>
+      </w:r>
+      <w:r>
+        <w:t>处理了所有的情况</w:t>
+      </w:r>
+      <w:r>
+        <w:rPr>
+          <w:rFonts w:hint="eastAsia"/>
+        </w:rPr>
+        <w:t>，</w:t>
+      </w:r>
+      <w:r>
+        <w:t>也就是说</w:t>
+      </w:r>
+      <w:r>
+        <w:rPr>
+          <w:rFonts w:hint="eastAsia"/>
+        </w:rPr>
+        <w:t>，</w:t>
+      </w:r>
+      <w:r>
+        <w:t>链表长度不固定的数字也能计算</w:t>
+      </w:r>
+      <w:r>
+        <w:rPr>
+          <w:rFonts w:hint="eastAsia"/>
+        </w:rPr>
+        <w:t>，</w:t>
+      </w:r>
+      <w:r>
+        <w:t>而不是只能计算三位数以内的加法</w:t>
+      </w:r>
+      <w:r>
+        <w:rPr>
+          <w:rFonts w:hint="eastAsia"/>
+        </w:rPr>
+        <w:t>，</w:t>
+      </w:r>
+      <w:r>
+        <w:t>同时可以联想减法怎么做</w:t>
+      </w:r>
+      <w:r>
+        <w:rPr>
+          <w:rFonts w:hint="eastAsia"/>
+        </w:rPr>
+        <w:t>。</w:t>
+      </w:r>
+    </w:p>
+    <w:p>
+      <w:pPr>
+        <w:rPr>
+          <w:rFonts w:hint="eastAsia"/>
+        </w:rPr>
+      </w:pPr>
+      <w:r>
+        <w:rPr>
+          <w:rFonts w:hint="eastAsia"/>
+          <w:noProof/>
+        </w:rPr>
+        <w:lastRenderedPageBreak/>
+        <w:drawing>
+          <wp:anchor distT="0" distB="0" distL="114300" distR="114300" simplePos="0" relativeHeight="251660288" behindDoc="0" locked="0" layoutInCell="1" allowOverlap="1">
+            <wp:simplePos x="0" y="0"/>
+            <wp:positionH relativeFrom="margin">
+              <wp:align>center</wp:align>
+            </wp:positionH>
+            <wp:positionV relativeFrom="paragraph">
+              <wp:posOffset>330</wp:posOffset>
+            </wp:positionV>
+            <wp:extent cx="1997710" cy="8863330"/>
+            <wp:effectExtent l="0" t="0" r="2540" b="0"/>
+            <wp:wrapTopAndBottom/>
+            <wp:docPr id="2" name="图片 2"/>
+            <wp:cNvGraphicFramePr>
+              <a:graphicFrameLocks xmlns:a="http://schemas.openxmlformats.org/drawingml/2006/main" noChangeAspect="1"/>
+            </wp:cNvGraphicFramePr>
+            <a:graphic xmlns:a="http://schemas.openxmlformats.org/drawingml/2006/main">
+              <a:graphicData uri="http://schemas.openxmlformats.org/drawingml/2006/picture">
+                <pic:pic xmlns:pic="http://schemas.openxmlformats.org/drawingml/2006/picture">
+                  <pic:nvPicPr>
+                    <pic:cNvPr id="2" name="绘图1.jpg"/>
+                    <pic:cNvPicPr/>
+                  </pic:nvPicPr>
+                  <pic:blipFill>
+                    <a:blip r:embed="rId7">
+                      <a:extLst>
+                        <a:ext uri="{28A0092B-C50C-407E-A947-70E740481C1C}">
+                          <a14:useLocalDpi xmlns:a14="http://schemas.microsoft.com/office/drawing/2010/main" val="0"/>
+                        </a:ext>
+                      </a:extLst>
+                    </a:blip>
+                    <a:stretch>
+                      <a:fillRect/>
+                    </a:stretch>
+                  </pic:blipFill>
+                  <pic:spPr>
+                    <a:xfrm>
+                      <a:off x="0" y="0"/>
+                      <a:ext cx="1997710" cy="8863330"/>
+                    </a:xfrm>
+                    <a:prstGeom prst="rect">
+                      <a:avLst/>
+                    </a:prstGeom>
+                  </pic:spPr>
+                </pic:pic>
+              </a:graphicData>
+            </a:graphic>
+          </wp:anchor>
+        </w:drawing>
+      </w:r>
+      <w:bookmarkStart w:id="0" w:name="_GoBack"/>
+      <w:bookmarkEnd w:id="0"/>
+    </w:p>
     <w:p/>
     <w:p/>
     <w:p/>
@@ -2737,4 +2814,16 @@
     </a:ext>
   </a:extLst>
 </a:theme>
+</file>
+
+<file path=customXml/item1.xml><?xml version="1.0" encoding="utf-8"?>
+<b:Sources xmlns:b="http://schemas.openxmlformats.org/officeDocument/2006/bibliography" xmlns="http://schemas.openxmlformats.org/officeDocument/2006/bibliography" SelectedStyle="\APASixthEditionOfficeOnline.xsl" StyleName="APA" Version="6"/>
+</file>
+
+<file path=customXml/itemProps1.xml><?xml version="1.0" encoding="utf-8"?>
+<ds:datastoreItem xmlns:ds="http://schemas.openxmlformats.org/officeDocument/2006/customXml" ds:itemID="{AF032DAE-5F64-410C-A4C8-0CE0EF6FDB5A}">
+  <ds:schemaRefs>
+    <ds:schemaRef ds:uri="http://schemas.openxmlformats.org/officeDocument/2006/bibliography"/>
+  </ds:schemaRefs>
+</ds:datastoreItem>
 </file>